--- a/מסמך עיצוב תוכנה.docx
+++ b/מסמך עיצוב תוכנה.docx
@@ -1,6 +1,6 @@
 
 <file path=word/document.xml><?xml version="1.0" encoding="utf-8"?>
-<w:document xmlns:wpc="http://schemas.microsoft.com/office/word/2010/wordprocessingCanvas" xmlns:cx="http://schemas.microsoft.com/office/drawing/2014/chartex" xmlns:cx1="http://schemas.microsoft.com/office/drawing/2015/9/8/chartex" xmlns:cx2="http://schemas.microsoft.com/office/drawing/2015/10/21/chartex" xmlns:cx3="http://schemas.microsoft.com/office/drawing/2016/5/9/chartex" xmlns:cx4="http://schemas.microsoft.com/office/drawing/2016/5/10/chartex" xmlns:cx5="http://schemas.microsoft.com/office/drawing/2016/5/11/chartex" xmlns:cx6="http://schemas.microsoft.com/office/drawing/2016/5/12/chartex" xmlns:cx7="http://schemas.microsoft.com/office/drawing/2016/5/13/chartex" xmlns:cx8="http://schemas.microsoft.com/office/drawing/2016/5/14/chartex" xmlns:mc="http://schemas.openxmlformats.org/markup-compatibility/2006" xmlns:aink="http://schemas.microsoft.com/office/drawing/2016/ink" xmlns:am3d="http://schemas.microsoft.com/office/drawing/2017/model3d" xmlns:o="urn:schemas-microsoft-com:office:office" xmlns:r="http://schemas.openxmlformats.org/officeDocument/2006/relationships" xmlns:m="http://schemas.openxmlformats.org/officeDocument/2006/math" xmlns:v="urn:schemas-microsoft-com:vml" xmlns:wp14="http://schemas.microsoft.com/office/word/2010/wordprocessingDrawing" xmlns:wp="http://schemas.openxmlformats.org/drawingml/2006/wordprocessingDrawing" xmlns:w10="urn:schemas-microsoft-com:office:word" xmlns:w="http://schemas.openxmlformats.org/wordprocessingml/2006/main" xmlns:w14="http://schemas.microsoft.com/office/word/2010/wordml" xmlns:w15="http://schemas.microsoft.com/office/word/2012/wordml" xmlns:w16cid="http://schemas.microsoft.com/office/word/2016/wordml/cid" xmlns:w16se="http://schemas.microsoft.com/office/word/2015/wordml/symex" xmlns:wpg="http://schemas.microsoft.com/office/word/2010/wordprocessingGroup" xmlns:wpi="http://schemas.microsoft.com/office/word/2010/wordprocessingInk" xmlns:wne="http://schemas.microsoft.com/office/word/2006/wordml" xmlns:wps="http://schemas.microsoft.com/office/word/2010/wordprocessingShape" mc:Ignorable="w14 w15 w16se w16cid wp14">
+<w:document xmlns:wpc="http://schemas.microsoft.com/office/word/2010/wordprocessingCanvas" xmlns:cx="http://schemas.microsoft.com/office/drawing/2014/chartex" xmlns:mc="http://schemas.openxmlformats.org/markup-compatibility/2006" xmlns:o="urn:schemas-microsoft-com:office:office" xmlns:r="http://schemas.openxmlformats.org/officeDocument/2006/relationships" xmlns:m="http://schemas.openxmlformats.org/officeDocument/2006/math" xmlns:v="urn:schemas-microsoft-com:vml" xmlns:wp14="http://schemas.microsoft.com/office/word/2010/wordprocessingDrawing" xmlns:wp="http://schemas.openxmlformats.org/drawingml/2006/wordprocessingDrawing" xmlns:w10="urn:schemas-microsoft-com:office:word" xmlns:w="http://schemas.openxmlformats.org/wordprocessingml/2006/main" xmlns:w14="http://schemas.microsoft.com/office/word/2010/wordml" xmlns:w15="http://schemas.microsoft.com/office/word/2012/wordml" xmlns:w16se="http://schemas.microsoft.com/office/word/2015/wordml/symex" xmlns:wpg="http://schemas.microsoft.com/office/word/2010/wordprocessingGroup" xmlns:wpi="http://schemas.microsoft.com/office/word/2010/wordprocessingInk" xmlns:wne="http://schemas.microsoft.com/office/word/2006/wordml" xmlns:wps="http://schemas.microsoft.com/office/word/2010/wordprocessingShape" mc:Ignorable="w14 w15 w16se wp14">
   <w:body>
     <w:p>
       <w:pPr>
@@ -51,31 +51,7 @@
           <w:u w:val="single"/>
           <w:rtl/>
         </w:rPr>
-        <w:t>מגישות:</w:t>
-      </w:r>
-      <w:r>
-        <w:rPr>
-          <w:rFonts w:ascii="David" w:hAnsi="David" w:cs="David"/>
-          <w:b/>
-          <w:bCs/>
-          <w:sz w:val="24"/>
-          <w:szCs w:val="24"/>
-          <w:u w:val="single"/>
-          <w:rtl/>
-        </w:rPr>
-        <w:br/>
-      </w:r>
-      <w:r>
-        <w:rPr>
-          <w:rFonts w:ascii="David" w:hAnsi="David" w:cs="David" w:hint="cs"/>
-          <w:b/>
-          <w:bCs/>
-          <w:sz w:val="24"/>
-          <w:szCs w:val="24"/>
-          <w:u w:val="single"/>
-          <w:rtl/>
-        </w:rPr>
-        <w:t>שי</w:t>
+        <w:t>מגיש</w:t>
       </w:r>
       <w:bookmarkStart w:id="0" w:name="_GoBack"/>
       <w:bookmarkEnd w:id="0"/>
@@ -89,7 +65,31 @@
           <w:u w:val="single"/>
           <w:rtl/>
         </w:rPr>
-        <w:t>רן אברהם 203962543</w:t>
+        <w:t>:</w:t>
+      </w:r>
+      <w:r>
+        <w:rPr>
+          <w:rFonts w:ascii="David" w:hAnsi="David" w:cs="David"/>
+          <w:b/>
+          <w:bCs/>
+          <w:sz w:val="24"/>
+          <w:szCs w:val="24"/>
+          <w:u w:val="single"/>
+          <w:rtl/>
+        </w:rPr>
+        <w:br/>
+      </w:r>
+      <w:r>
+        <w:rPr>
+          <w:rFonts w:ascii="David" w:hAnsi="David" w:cs="David" w:hint="cs"/>
+          <w:b/>
+          <w:bCs/>
+          <w:sz w:val="24"/>
+          <w:szCs w:val="24"/>
+          <w:u w:val="single"/>
+          <w:rtl/>
+        </w:rPr>
+        <w:t>יבגני פורוסט 314391558</w:t>
       </w:r>
     </w:p>
     <w:p>
@@ -107,21 +107,6 @@
       </w:pPr>
       <w:r>
         <w:rPr>
-          <w:rFonts w:ascii="David" w:hAnsi="David" w:cs="David" w:hint="cs"/>
-          <w:b/>
-          <w:bCs/>
-          <w:sz w:val="24"/>
-          <w:szCs w:val="24"/>
-          <w:u w:val="single"/>
-          <w:rtl/>
-        </w:rPr>
-        <w:t>אורית נגוסה 316461789</w:t>
-      </w:r>
-    </w:p>
-    <w:p>
-      <w:pPr>
-        <w:jc w:val="center"/>
-        <w:rPr>
           <w:rFonts w:ascii="David" w:hAnsi="David" w:cs="David"/>
           <w:b/>
           <w:bCs/>
@@ -130,63 +115,12 @@
           <w:u w:val="single"/>
           <w:rtl/>
         </w:rPr>
-      </w:pPr>
-      <w:proofErr w:type="spellStart"/>
-      <w:r>
-        <w:rPr>
-          <w:rFonts w:ascii="David" w:hAnsi="David" w:cs="David"/>
-          <w:b/>
-          <w:bCs/>
-          <w:sz w:val="24"/>
-          <w:szCs w:val="24"/>
-          <w:u w:val="single"/>
-          <w:rtl/>
-        </w:rPr>
-        <w:t>קומפוננטות</w:t>
-      </w:r>
-      <w:proofErr w:type="spellEnd"/>
-      <w:r>
-        <w:rPr>
-          <w:rFonts w:ascii="David" w:hAnsi="David" w:cs="David"/>
-          <w:b/>
-          <w:bCs/>
-          <w:sz w:val="24"/>
-          <w:szCs w:val="24"/>
-          <w:u w:val="single"/>
-          <w:rtl/>
-        </w:rPr>
-        <w:t xml:space="preserve"> עיקריות שנפתח (רק בשלבי גיבוש כנראה </w:t>
-      </w:r>
-      <w:proofErr w:type="spellStart"/>
-      <w:r>
-        <w:rPr>
-          <w:rFonts w:ascii="David" w:hAnsi="David" w:cs="David"/>
-          <w:b/>
-          <w:bCs/>
-          <w:sz w:val="24"/>
-          <w:szCs w:val="24"/>
-          <w:u w:val="single"/>
-          <w:rtl/>
-        </w:rPr>
-        <w:t>שתווספו</w:t>
-      </w:r>
-      <w:proofErr w:type="spellEnd"/>
-      <w:r>
-        <w:rPr>
-          <w:rFonts w:ascii="David" w:hAnsi="David" w:cs="David"/>
-          <w:b/>
-          <w:bCs/>
-          <w:sz w:val="24"/>
-          <w:szCs w:val="24"/>
-          <w:u w:val="single"/>
-          <w:rtl/>
-        </w:rPr>
-        <w:t xml:space="preserve"> עוד הרבה):</w:t>
-      </w:r>
-    </w:p>
-    <w:p>
-      <w:pPr>
-        <w:pStyle w:val="a3"/>
+        <w:t>קומפוננטות עיקריות שנפתח (רק בשלבי גיבוש כנראה שתווספו עוד הרבה):</w:t>
+      </w:r>
+    </w:p>
+    <w:p>
+      <w:pPr>
+        <w:pStyle w:val="ListParagraph"/>
         <w:numPr>
           <w:ilvl w:val="0"/>
           <w:numId w:val="3"/>
@@ -206,81 +140,38 @@
           <w:szCs w:val="24"/>
           <w:rtl/>
         </w:rPr>
-        <w:t xml:space="preserve">שחקן: </w:t>
-      </w:r>
-      <w:r>
-        <w:rPr>
-          <w:rFonts w:ascii="David" w:eastAsia="Times New Roman" w:hAnsi="David" w:cs="David"/>
-          <w:sz w:val="24"/>
-          <w:szCs w:val="24"/>
-        </w:rPr>
-        <w:t>script</w:t>
-      </w:r>
-      <w:r>
-        <w:rPr>
-          <w:rFonts w:ascii="David" w:eastAsia="Times New Roman" w:hAnsi="David" w:cs="David"/>
-          <w:sz w:val="24"/>
-          <w:szCs w:val="24"/>
-          <w:rtl/>
-        </w:rPr>
-        <w:t xml:space="preserve">, </w:t>
-      </w:r>
-      <w:r>
-        <w:rPr>
-          <w:rFonts w:ascii="David" w:eastAsia="Times New Roman" w:hAnsi="David" w:cs="David"/>
-          <w:sz w:val="24"/>
-          <w:szCs w:val="24"/>
-        </w:rPr>
-        <w:t>character controller</w:t>
-      </w:r>
-      <w:r>
-        <w:rPr>
-          <w:rFonts w:ascii="David" w:eastAsia="Times New Roman" w:hAnsi="David" w:cs="David"/>
-          <w:sz w:val="24"/>
-          <w:szCs w:val="24"/>
-          <w:rtl/>
-        </w:rPr>
-        <w:t xml:space="preserve">, מצלמה תהיה ה"בת" של השחקן כדי שתזוז עם תנועות המשקפת </w:t>
-      </w:r>
-      <w:r>
-        <w:rPr>
-          <w:rFonts w:ascii="David" w:eastAsia="Times New Roman" w:hAnsi="David" w:cs="David"/>
-          <w:sz w:val="24"/>
-          <w:szCs w:val="24"/>
-        </w:rPr>
-        <w:t>(</w:t>
-      </w:r>
-      <w:proofErr w:type="spellStart"/>
-      <w:r>
-        <w:rPr>
-          <w:rFonts w:ascii="David" w:eastAsia="Times New Roman" w:hAnsi="David" w:cs="David"/>
-          <w:sz w:val="24"/>
-          <w:szCs w:val="24"/>
-        </w:rPr>
-        <w:t>vr</w:t>
-      </w:r>
-      <w:proofErr w:type="spellEnd"/>
-      <w:r>
-        <w:rPr>
-          <w:rFonts w:ascii="David" w:eastAsia="Times New Roman" w:hAnsi="David" w:cs="David"/>
-          <w:sz w:val="24"/>
-          <w:szCs w:val="24"/>
-        </w:rPr>
-        <w:t>)</w:t>
-      </w:r>
-      <w:r>
-        <w:rPr>
-          <w:rFonts w:ascii="David" w:eastAsia="Times New Roman" w:hAnsi="David" w:cs="David"/>
-          <w:sz w:val="24"/>
-          <w:szCs w:val="24"/>
-          <w:rtl/>
-        </w:rPr>
-        <w:t>.</w:t>
-      </w:r>
-    </w:p>
-    <w:p>
-      <w:pPr>
-        <w:pStyle w:val="a3"/>
+        <w:t>שחקן:</w:t>
+      </w:r>
+      <w:r>
+        <w:rPr>
+          <w:rFonts w:ascii="David" w:eastAsia="Times New Roman" w:hAnsi="David" w:cs="David" w:hint="cs"/>
+          <w:sz w:val="24"/>
+          <w:szCs w:val="24"/>
+          <w:rtl/>
+        </w:rPr>
+        <w:t xml:space="preserve"> סקריפט הליכה שתומך מצבים של ה</w:t>
+      </w:r>
+      <w:r>
+        <w:rPr>
+          <w:rFonts w:ascii="David" w:eastAsia="Times New Roman" w:hAnsi="David" w:cs="David" w:hint="cs"/>
+          <w:sz w:val="24"/>
+          <w:szCs w:val="24"/>
+        </w:rPr>
+        <w:t>ANIMATOR</w:t>
+      </w:r>
+      <w:r>
+        <w:rPr>
+          <w:rFonts w:ascii="David" w:eastAsia="Times New Roman" w:hAnsi="David" w:cs="David" w:hint="cs"/>
+          <w:sz w:val="24"/>
+          <w:szCs w:val="24"/>
+          <w:rtl/>
+        </w:rPr>
+        <w:t xml:space="preserve"> </w:t>
+      </w:r>
+    </w:p>
+    <w:p>
+      <w:pPr>
+        <w:pStyle w:val="ListParagraph"/>
         <w:numPr>
           <w:ilvl w:val="0"/>
           <w:numId w:val="3"/>
@@ -319,37 +210,37 @@
         </w:rPr>
         <w:t xml:space="preserve">, </w:t>
       </w:r>
-      <w:r>
-        <w:rPr>
-          <w:rFonts w:ascii="David" w:eastAsia="Times New Roman" w:hAnsi="David" w:cs="David"/>
-          <w:sz w:val="24"/>
-          <w:szCs w:val="24"/>
-        </w:rPr>
-        <w:t>character controller</w:t>
-      </w:r>
-      <w:r>
-        <w:rPr>
-          <w:rFonts w:ascii="David" w:eastAsia="Times New Roman" w:hAnsi="David" w:cs="David"/>
+      <w:proofErr w:type="spellStart"/>
+      <w:r>
+        <w:rPr>
+          <w:rFonts w:ascii="David" w:eastAsia="Times New Roman" w:hAnsi="David" w:cs="David"/>
+          <w:sz w:val="24"/>
+          <w:szCs w:val="24"/>
+        </w:rPr>
+        <w:t>rigidbody</w:t>
+      </w:r>
+      <w:proofErr w:type="spellEnd"/>
+      <w:r>
+        <w:rPr>
+          <w:rFonts w:ascii="David" w:eastAsia="Times New Roman" w:hAnsi="David" w:cs="David" w:hint="cs"/>
           <w:sz w:val="24"/>
           <w:szCs w:val="24"/>
           <w:rtl/>
         </w:rPr>
         <w:t xml:space="preserve">, </w:t>
       </w:r>
-      <w:proofErr w:type="spellStart"/>
-      <w:r>
-        <w:rPr>
-          <w:rFonts w:ascii="David" w:eastAsia="Times New Roman" w:hAnsi="David" w:cs="David"/>
-          <w:sz w:val="24"/>
-          <w:szCs w:val="24"/>
-        </w:rPr>
-        <w:t>rigidbody</w:t>
-      </w:r>
-      <w:proofErr w:type="spellEnd"/>
-    </w:p>
-    <w:p>
-      <w:pPr>
-        <w:pStyle w:val="a3"/>
+      <w:r>
+        <w:rPr>
+          <w:rFonts w:eastAsia="Times New Roman" w:cs="David"/>
+          <w:sz w:val="24"/>
+          <w:szCs w:val="24"/>
+        </w:rPr>
+        <w:t>sprite</w:t>
+      </w:r>
+    </w:p>
+    <w:p>
+      <w:pPr>
+        <w:pStyle w:val="ListParagraph"/>
         <w:numPr>
           <w:ilvl w:val="0"/>
           <w:numId w:val="3"/>
@@ -360,45 +251,25 @@
           <w:rFonts w:ascii="David" w:eastAsia="Times New Roman" w:hAnsi="David" w:cs="David"/>
           <w:sz w:val="24"/>
           <w:szCs w:val="24"/>
-          <w:rtl/>
-        </w:rPr>
-      </w:pPr>
-      <w:r>
-        <w:rPr>
-          <w:rFonts w:ascii="David" w:eastAsia="Times New Roman" w:hAnsi="David" w:cs="David"/>
-          <w:sz w:val="24"/>
-          <w:szCs w:val="24"/>
-          <w:rtl/>
-        </w:rPr>
-        <w:t xml:space="preserve">אויבים: </w:t>
-      </w:r>
-      <w:r>
-        <w:rPr>
-          <w:rFonts w:ascii="David" w:eastAsia="Times New Roman" w:hAnsi="David" w:cs="David"/>
-          <w:sz w:val="24"/>
-          <w:szCs w:val="24"/>
-        </w:rPr>
-        <w:t>script</w:t>
-      </w:r>
-      <w:r>
-        <w:rPr>
-          <w:rFonts w:ascii="David" w:eastAsia="Times New Roman" w:hAnsi="David" w:cs="David"/>
-          <w:sz w:val="24"/>
-          <w:szCs w:val="24"/>
-          <w:rtl/>
-        </w:rPr>
-        <w:t xml:space="preserve">, </w:t>
-      </w:r>
-      <w:proofErr w:type="spellStart"/>
-      <w:r>
-        <w:rPr>
-          <w:rFonts w:ascii="David" w:eastAsia="Times New Roman" w:hAnsi="David" w:cs="David"/>
-          <w:sz w:val="24"/>
-          <w:szCs w:val="24"/>
-        </w:rPr>
-        <w:t>rigidbody</w:t>
-      </w:r>
-      <w:proofErr w:type="spellEnd"/>
+        </w:rPr>
+      </w:pPr>
+      <w:r>
+        <w:rPr>
+          <w:rFonts w:eastAsia="Times New Roman" w:cs="David"/>
+          <w:sz w:val="24"/>
+          <w:szCs w:val="24"/>
+        </w:rPr>
+        <w:t>INVENTORY</w:t>
+      </w:r>
+      <w:r>
+        <w:rPr>
+          <w:rFonts w:eastAsia="Times New Roman" w:cs="David" w:hint="cs"/>
+          <w:sz w:val="24"/>
+          <w:szCs w:val="24"/>
+          <w:rtl/>
+        </w:rPr>
+        <w:t>: פאנל נפרד שנגלל מלמעלה בלחיצת כפתור.</w:t>
+      </w:r>
     </w:p>
     <w:p>
       <w:pPr>
@@ -425,30 +296,7 @@
           <w:u w:val="single"/>
           <w:rtl/>
         </w:rPr>
-        <w:t>שירותי משחק (בתצורת </w:t>
-      </w:r>
-      <w:r>
-        <w:rPr>
-          <w:rFonts w:ascii="David" w:eastAsia="Times New Roman" w:hAnsi="David" w:cs="David"/>
-          <w:b/>
-          <w:bCs/>
-          <w:sz w:val="24"/>
-          <w:szCs w:val="24"/>
-          <w:u w:val="single"/>
-        </w:rPr>
-        <w:t>Singleton</w:t>
-      </w:r>
-      <w:r>
-        <w:rPr>
-          <w:rFonts w:ascii="David" w:eastAsia="Times New Roman" w:hAnsi="David" w:cs="David"/>
-          <w:b/>
-          <w:bCs/>
-          <w:sz w:val="24"/>
-          <w:szCs w:val="24"/>
-          <w:u w:val="single"/>
-          <w:rtl/>
-        </w:rPr>
-        <w:t>) אם ישנם</w:t>
+        <w:t>שלבי המשחק וסצינות נוספות שעלולות להופיע</w:t>
       </w:r>
     </w:p>
     <w:p>
@@ -470,109 +318,7 @@
           <w:szCs w:val="24"/>
           <w:rtl/>
         </w:rPr>
-        <w:t>נשתמש</w:t>
-      </w:r>
-      <w:r>
-        <w:rPr>
-          <w:rFonts w:ascii="David" w:eastAsia="Times New Roman" w:hAnsi="David" w:cs="David"/>
-          <w:sz w:val="24"/>
-          <w:szCs w:val="24"/>
-          <w:rtl/>
-        </w:rPr>
-        <w:t xml:space="preserve"> ב</w:t>
-      </w:r>
-      <w:r>
-        <w:rPr>
-          <w:rFonts w:ascii="David" w:eastAsia="Times New Roman" w:hAnsi="David" w:cs="David"/>
-          <w:sz w:val="24"/>
-          <w:szCs w:val="24"/>
-        </w:rPr>
-        <w:t>singleton</w:t>
-      </w:r>
-      <w:r>
-        <w:rPr>
-          <w:rFonts w:ascii="David" w:eastAsia="Times New Roman" w:hAnsi="David" w:cs="David"/>
-          <w:sz w:val="24"/>
-          <w:szCs w:val="24"/>
-          <w:rtl/>
-        </w:rPr>
-        <w:t xml:space="preserve"> עבור:</w:t>
-      </w:r>
-    </w:p>
-    <w:p>
-      <w:pPr>
-        <w:pStyle w:val="a3"/>
-        <w:numPr>
-          <w:ilvl w:val="0"/>
-          <w:numId w:val="2"/>
-        </w:numPr>
-        <w:shd w:val="clear" w:color="auto" w:fill="FFFFFF"/>
-        <w:spacing w:before="100" w:beforeAutospacing="1" w:after="100" w:afterAutospacing="1" w:line="240" w:lineRule="auto"/>
-        <w:rPr>
-          <w:rFonts w:ascii="David" w:eastAsia="Times New Roman" w:hAnsi="David" w:cs="David"/>
-          <w:sz w:val="24"/>
-          <w:szCs w:val="24"/>
-        </w:rPr>
-      </w:pPr>
-      <w:r>
-        <w:rPr>
-          <w:rFonts w:ascii="David" w:eastAsia="Times New Roman" w:hAnsi="David" w:cs="David"/>
-          <w:sz w:val="24"/>
-          <w:szCs w:val="24"/>
-          <w:rtl/>
-        </w:rPr>
-        <w:t>תפריט המשחק</w:t>
-      </w:r>
-    </w:p>
-    <w:p>
-      <w:pPr>
-        <w:pStyle w:val="a3"/>
-        <w:numPr>
-          <w:ilvl w:val="0"/>
-          <w:numId w:val="2"/>
-        </w:numPr>
-        <w:shd w:val="clear" w:color="auto" w:fill="FFFFFF"/>
-        <w:spacing w:before="100" w:beforeAutospacing="1" w:after="100" w:afterAutospacing="1" w:line="240" w:lineRule="auto"/>
-        <w:rPr>
-          <w:rFonts w:ascii="David" w:eastAsia="Times New Roman" w:hAnsi="David" w:cs="David"/>
-          <w:sz w:val="24"/>
-          <w:szCs w:val="24"/>
-        </w:rPr>
-      </w:pPr>
-      <w:r>
-        <w:rPr>
-          <w:rFonts w:ascii="David" w:eastAsia="Times New Roman" w:hAnsi="David" w:cs="David"/>
-          <w:sz w:val="24"/>
-          <w:szCs w:val="24"/>
-          <w:rtl/>
-        </w:rPr>
-        <w:t>מעבר בין סצנות</w:t>
-      </w:r>
-    </w:p>
-    <w:p>
-      <w:pPr>
-        <w:pStyle w:val="a3"/>
-        <w:numPr>
-          <w:ilvl w:val="0"/>
-          <w:numId w:val="2"/>
-        </w:numPr>
-        <w:shd w:val="clear" w:color="auto" w:fill="FFFFFF"/>
-        <w:spacing w:before="100" w:beforeAutospacing="1" w:after="100" w:afterAutospacing="1" w:line="240" w:lineRule="auto"/>
-        <w:rPr>
-          <w:rFonts w:ascii="David" w:eastAsia="Times New Roman" w:hAnsi="David" w:cs="David"/>
-          <w:sz w:val="24"/>
-          <w:szCs w:val="24"/>
-          <w:rtl/>
-        </w:rPr>
-      </w:pPr>
-      <w:r>
-        <w:rPr>
-          <w:rFonts w:ascii="David" w:eastAsia="Times New Roman" w:hAnsi="David" w:cs="David"/>
-          <w:sz w:val="24"/>
-          <w:szCs w:val="24"/>
-          <w:rtl/>
-        </w:rPr>
-        <w:t>סאונד במשחק</w:t>
+        <w:t xml:space="preserve">נכון לעכשיו לא יהיו שלבים במשחק. אלה רק מעבר בין סצנות שונות, בכל סצנה יופיעו התרחישים שציינו קודם. </w:t>
       </w:r>
     </w:p>
     <w:p>
@@ -588,45 +334,20 @@
           <w:sz w:val="24"/>
           <w:szCs w:val="24"/>
           <w:u w:val="single"/>
-        </w:rPr>
-      </w:pPr>
-      <w:r>
-        <w:rPr>
-          <w:rFonts w:ascii="David" w:eastAsia="Times New Roman" w:hAnsi="David" w:cs="David"/>
-          <w:b/>
-          <w:bCs/>
-          <w:sz w:val="24"/>
-          <w:szCs w:val="24"/>
-          <w:u w:val="single"/>
-          <w:rtl/>
-        </w:rPr>
-        <w:t>שלבי המשחק </w:t>
-      </w:r>
-      <w:proofErr w:type="spellStart"/>
-      <w:r>
-        <w:rPr>
-          <w:rFonts w:ascii="David" w:eastAsia="Times New Roman" w:hAnsi="David" w:cs="David"/>
-          <w:b/>
-          <w:bCs/>
-          <w:sz w:val="24"/>
-          <w:szCs w:val="24"/>
-          <w:u w:val="single"/>
-          <w:rtl/>
-        </w:rPr>
-        <w:t>וסצינות</w:t>
-      </w:r>
-      <w:proofErr w:type="spellEnd"/>
-      <w:r>
-        <w:rPr>
-          <w:rFonts w:ascii="David" w:eastAsia="Times New Roman" w:hAnsi="David" w:cs="David"/>
-          <w:b/>
-          <w:bCs/>
-          <w:sz w:val="24"/>
-          <w:szCs w:val="24"/>
-          <w:u w:val="single"/>
-          <w:rtl/>
-        </w:rPr>
-        <w:t> נוספות שעלולות להופיע</w:t>
+          <w:rtl/>
+        </w:rPr>
+      </w:pPr>
+      <w:r>
+        <w:rPr>
+          <w:rFonts w:ascii="David" w:eastAsia="Times New Roman" w:hAnsi="David" w:cs="David"/>
+          <w:b/>
+          <w:bCs/>
+          <w:sz w:val="24"/>
+          <w:szCs w:val="24"/>
+          <w:u w:val="single"/>
+          <w:rtl/>
+        </w:rPr>
+        <w:t>רכיבי ממשק משתמש ואופן האינטראקציה שלו עם שאר המשחק</w:t>
       </w:r>
     </w:p>
     <w:p>
@@ -648,7 +369,7 @@
           <w:szCs w:val="24"/>
           <w:rtl/>
         </w:rPr>
-        <w:t xml:space="preserve">נכון לעכשיו לא יהיו שלבים במשחק. אלה רק מעבר בין סצנות שונות, בכל סצנה יופיעו התרחישים שציינו קודם. </w:t>
+        <w:t>התפריט יוצג בסצנה נפרדת. בו יופיעו האפשרויות : התחלת משחק, יציאה.</w:t>
       </w:r>
     </w:p>
     <w:p>
@@ -664,20 +385,42 @@
           <w:sz w:val="24"/>
           <w:szCs w:val="24"/>
           <w:u w:val="single"/>
-          <w:rtl/>
-        </w:rPr>
-      </w:pPr>
-      <w:r>
-        <w:rPr>
-          <w:rFonts w:ascii="David" w:eastAsia="Times New Roman" w:hAnsi="David" w:cs="David"/>
-          <w:b/>
-          <w:bCs/>
-          <w:sz w:val="24"/>
-          <w:szCs w:val="24"/>
-          <w:u w:val="single"/>
-          <w:rtl/>
-        </w:rPr>
-        <w:t>רכיבי ממשק משתמש ואופן האינטראקציה שלו עם שאר המשחק</w:t>
+        </w:rPr>
+      </w:pPr>
+      <w:r>
+        <w:rPr>
+          <w:rFonts w:ascii="David" w:eastAsia="Times New Roman" w:hAnsi="David" w:cs="David"/>
+          <w:b/>
+          <w:bCs/>
+          <w:sz w:val="24"/>
+          <w:szCs w:val="24"/>
+          <w:u w:val="single"/>
+          <w:rtl/>
+        </w:rPr>
+        <w:t>מבני נתונים עיקריים ומטרתם (מערך דו ממדי של אובייקטי משחק מייצגת שלב? רשימה של </w:t>
+      </w:r>
+      <w:r>
+        <w:rPr>
+          <w:rFonts w:ascii="David" w:eastAsia="Times New Roman" w:hAnsi="David" w:cs="David"/>
+          <w:b/>
+          <w:bCs/>
+          <w:sz w:val="24"/>
+          <w:szCs w:val="24"/>
+          <w:u w:val="single"/>
+        </w:rPr>
+        <w:t>prefabs</w:t>
+      </w:r>
+      <w:r>
+        <w:rPr>
+          <w:rFonts w:ascii="David" w:eastAsia="Times New Roman" w:hAnsi="David" w:cs="David"/>
+          <w:b/>
+          <w:bCs/>
+          <w:sz w:val="24"/>
+          <w:szCs w:val="24"/>
+          <w:u w:val="single"/>
+          <w:rtl/>
+        </w:rPr>
+        <w:t> של אויבים?)</w:t>
       </w:r>
     </w:p>
     <w:p>
@@ -699,7 +442,7 @@
           <w:szCs w:val="24"/>
           <w:rtl/>
         </w:rPr>
-        <w:t>התפריט יוצג בסצנה נפרדת. בו יופיעו האפשרויות : התחלת משחק, יציאה.</w:t>
+        <w:t xml:space="preserve">כרגע לא ידוע. </w:t>
       </w:r>
     </w:p>
     <w:p>
@@ -710,70 +453,12 @@
         <w:jc w:val="center"/>
         <w:rPr>
           <w:rFonts w:ascii="David" w:eastAsia="Times New Roman" w:hAnsi="David" w:cs="David"/>
-          <w:b/>
-          <w:bCs/>
-          <w:sz w:val="24"/>
-          <w:szCs w:val="24"/>
-          <w:u w:val="single"/>
-        </w:rPr>
-      </w:pPr>
-      <w:r>
-        <w:rPr>
-          <w:rFonts w:ascii="David" w:eastAsia="Times New Roman" w:hAnsi="David" w:cs="David"/>
-          <w:b/>
-          <w:bCs/>
-          <w:sz w:val="24"/>
-          <w:szCs w:val="24"/>
-          <w:u w:val="single"/>
-          <w:rtl/>
-        </w:rPr>
-        <w:t>מבני נתונים עיקריים ומטרתם (מערך דו ממדי של אובייקטי משחק מייצגת שלב? רשימה של </w:t>
-      </w:r>
-      <w:r>
-        <w:rPr>
-          <w:rFonts w:ascii="David" w:eastAsia="Times New Roman" w:hAnsi="David" w:cs="David"/>
-          <w:b/>
-          <w:bCs/>
-          <w:sz w:val="24"/>
-          <w:szCs w:val="24"/>
-          <w:u w:val="single"/>
-        </w:rPr>
-        <w:t>prefabs</w:t>
-      </w:r>
-      <w:r>
-        <w:rPr>
-          <w:rFonts w:ascii="David" w:eastAsia="Times New Roman" w:hAnsi="David" w:cs="David"/>
-          <w:b/>
-          <w:bCs/>
-          <w:sz w:val="24"/>
-          <w:szCs w:val="24"/>
-          <w:u w:val="single"/>
-          <w:rtl/>
-        </w:rPr>
-        <w:t> של אויבים?)</w:t>
-      </w:r>
-    </w:p>
-    <w:p>
-      <w:pPr>
-        <w:shd w:val="clear" w:color="auto" w:fill="FFFFFF"/>
-        <w:spacing w:before="100" w:beforeAutospacing="1" w:after="100" w:afterAutospacing="1" w:line="240" w:lineRule="auto"/>
-        <w:ind w:left="360"/>
-        <w:rPr>
-          <w:rFonts w:ascii="David" w:eastAsia="Times New Roman" w:hAnsi="David" w:cs="David"/>
-          <w:sz w:val="24"/>
-          <w:szCs w:val="24"/>
-          <w:rtl/>
-        </w:rPr>
-      </w:pPr>
-      <w:r>
-        <w:rPr>
-          <w:rFonts w:ascii="David" w:eastAsia="Times New Roman" w:hAnsi="David" w:cs="David"/>
-          <w:sz w:val="24"/>
-          <w:szCs w:val="24"/>
-          <w:rtl/>
-        </w:rPr>
-        <w:t xml:space="preserve">כרגע לא ידוע. </w:t>
-      </w:r>
+          <w:sz w:val="24"/>
+          <w:szCs w:val="24"/>
+          <w:u w:val="single"/>
+          <w:rtl/>
+        </w:rPr>
+      </w:pPr>
     </w:p>
     <w:p>
       <w:pPr>
@@ -828,6 +513,7 @@
         <w:jc w:val="center"/>
         <w:rPr>
           <w:rFonts w:ascii="David" w:eastAsia="Times New Roman" w:hAnsi="David" w:cs="David"/>
+          <w:color w:val="373A3C"/>
           <w:sz w:val="24"/>
           <w:szCs w:val="24"/>
           <w:u w:val="single"/>
@@ -939,75 +625,59 @@
         <w:jc w:val="center"/>
         <w:rPr>
           <w:rFonts w:ascii="David" w:eastAsia="Times New Roman" w:hAnsi="David" w:cs="David"/>
+          <w:b/>
+          <w:bCs/>
           <w:color w:val="373A3C"/>
           <w:sz w:val="24"/>
           <w:szCs w:val="24"/>
           <w:u w:val="single"/>
-          <w:rtl/>
-        </w:rPr>
-      </w:pPr>
+        </w:rPr>
+      </w:pPr>
+      <w:r>
+        <w:rPr>
+          <w:rFonts w:ascii="David" w:eastAsia="Times New Roman" w:hAnsi="David" w:cs="David"/>
+          <w:b/>
+          <w:bCs/>
+          <w:color w:val="373A3C"/>
+          <w:sz w:val="24"/>
+          <w:szCs w:val="24"/>
+          <w:u w:val="single"/>
+          <w:rtl/>
+        </w:rPr>
+        <w:t>אופן ניהול הזרימה של המשחק עצמו - מכונת המצבים </w:t>
+      </w:r>
+      <w:r>
+        <w:rPr>
+          <w:rFonts w:ascii="David" w:eastAsia="Times New Roman" w:hAnsi="David" w:cs="David"/>
+          <w:b/>
+          <w:bCs/>
+          <w:color w:val="373A3C"/>
+          <w:sz w:val="24"/>
+          <w:szCs w:val="24"/>
+          <w:u w:val="single"/>
+          <w:rtl/>
+        </w:rPr>
+        <w:t>ש</w:t>
+      </w:r>
+      <w:r>
+        <w:rPr>
+          <w:rFonts w:ascii="David" w:eastAsia="Times New Roman" w:hAnsi="David" w:cs="David"/>
+          <w:b/>
+          <w:bCs/>
+          <w:color w:val="373A3C"/>
+          <w:sz w:val="24"/>
+          <w:szCs w:val="24"/>
+          <w:u w:val="single"/>
+          <w:rtl/>
+        </w:rPr>
+        <w:t>ל המשחק.</w:t>
+      </w:r>
     </w:p>
     <w:p>
       <w:pPr>
         <w:shd w:val="clear" w:color="auto" w:fill="FFFFFF"/>
         <w:spacing w:before="100" w:beforeAutospacing="1" w:after="100" w:afterAutospacing="1" w:line="240" w:lineRule="auto"/>
         <w:ind w:left="360"/>
-        <w:jc w:val="center"/>
-        <w:rPr>
-          <w:rFonts w:ascii="David" w:eastAsia="Times New Roman" w:hAnsi="David" w:cs="David"/>
-          <w:b/>
-          <w:bCs/>
-          <w:color w:val="373A3C"/>
-          <w:sz w:val="24"/>
-          <w:szCs w:val="24"/>
-          <w:u w:val="single"/>
-        </w:rPr>
-      </w:pPr>
-      <w:r>
-        <w:rPr>
-          <w:rFonts w:ascii="David" w:eastAsia="Times New Roman" w:hAnsi="David" w:cs="David"/>
-          <w:b/>
-          <w:bCs/>
-          <w:color w:val="373A3C"/>
-          <w:sz w:val="24"/>
-          <w:szCs w:val="24"/>
-          <w:u w:val="single"/>
-          <w:rtl/>
-        </w:rPr>
-        <w:t>אופן ניהול הזרימה של המשחק עצמו - מכונת המצבים </w:t>
-      </w:r>
-      <w:r>
-        <w:rPr>
-          <w:rFonts w:ascii="David" w:eastAsia="Times New Roman" w:hAnsi="David" w:cs="David"/>
-          <w:b/>
-          <w:bCs/>
-          <w:color w:val="373A3C"/>
-          <w:sz w:val="24"/>
-          <w:szCs w:val="24"/>
-          <w:u w:val="single"/>
-          <w:rtl/>
-        </w:rPr>
-        <w:t>ש</w:t>
-      </w:r>
-      <w:r>
-        <w:rPr>
-          <w:rFonts w:ascii="David" w:eastAsia="Times New Roman" w:hAnsi="David" w:cs="David"/>
-          <w:b/>
-          <w:bCs/>
-          <w:color w:val="373A3C"/>
-          <w:sz w:val="24"/>
-          <w:szCs w:val="24"/>
-          <w:u w:val="single"/>
-          <w:rtl/>
-        </w:rPr>
-        <w:t>ל המשחק.</w:t>
-      </w:r>
-    </w:p>
-    <w:p>
-      <w:pPr>
-        <w:shd w:val="clear" w:color="auto" w:fill="FFFFFF"/>
-        <w:spacing w:before="100" w:beforeAutospacing="1" w:after="100" w:afterAutospacing="1" w:line="240" w:lineRule="auto"/>
-        <w:ind w:left="360"/>
         <w:rPr>
           <w:rFonts w:ascii="David" w:eastAsia="Times New Roman" w:hAnsi="David" w:cs="David"/>
           <w:sz w:val="24"/>
@@ -1035,6 +705,7 @@
         <w:rPr>
           <w:noProof/>
         </w:rPr>
+        <w:lastRenderedPageBreak/>
         <w:drawing>
           <wp:inline distT="0" distB="0" distL="0" distR="0" wp14:anchorId="2DCAD8CC" wp14:editId="4CF612D9">
             <wp:extent cx="5274310" cy="3422015"/>
@@ -1197,7 +868,7 @@
 </file>
 
 <file path=word/numbering.xml><?xml version="1.0" encoding="utf-8"?>
-<w:numbering xmlns:wpc="http://schemas.microsoft.com/office/word/2010/wordprocessingCanvas" xmlns:cx="http://schemas.microsoft.com/office/drawing/2014/chartex" xmlns:cx1="http://schemas.microsoft.com/office/drawing/2015/9/8/chartex" xmlns:cx2="http://schemas.microsoft.com/office/drawing/2015/10/21/chartex" xmlns:cx3="http://schemas.microsoft.com/office/drawing/2016/5/9/chartex" xmlns:cx4="http://schemas.microsoft.com/office/drawing/2016/5/10/chartex" xmlns:cx5="http://schemas.microsoft.com/office/drawing/2016/5/11/chartex" xmlns:cx6="http://schemas.microsoft.com/office/drawing/2016/5/12/chartex" xmlns:cx7="http://schemas.microsoft.com/office/drawing/2016/5/13/chartex" xmlns:cx8="http://schemas.microsoft.com/office/drawing/2016/5/14/chartex" xmlns:mc="http://schemas.openxmlformats.org/markup-compatibility/2006" xmlns:aink="http://schemas.microsoft.com/office/drawing/2016/ink" xmlns:am3d="http://schemas.microsoft.com/office/drawing/2017/model3d" xmlns:o="urn:schemas-microsoft-com:office:office" xmlns:r="http://schemas.openxmlformats.org/officeDocument/2006/relationships" xmlns:m="http://schemas.openxmlformats.org/officeDocument/2006/math" xmlns:v="urn:schemas-microsoft-com:vml" xmlns:wp14="http://schemas.microsoft.com/office/word/2010/wordprocessingDrawing" xmlns:wp="http://schemas.openxmlformats.org/drawingml/2006/wordprocessingDrawing" xmlns:w10="urn:schemas-microsoft-com:office:word" xmlns:w="http://schemas.openxmlformats.org/wordprocessingml/2006/main" xmlns:w14="http://schemas.microsoft.com/office/word/2010/wordml" xmlns:w15="http://schemas.microsoft.com/office/word/2012/wordml" xmlns:w16cid="http://schemas.microsoft.com/office/word/2016/wordml/cid" xmlns:w16se="http://schemas.microsoft.com/office/word/2015/wordml/symex" xmlns:wpg="http://schemas.microsoft.com/office/word/2010/wordprocessingGroup" xmlns:wpi="http://schemas.microsoft.com/office/word/2010/wordprocessingInk" xmlns:wne="http://schemas.microsoft.com/office/word/2006/wordml" xmlns:wps="http://schemas.microsoft.com/office/word/2010/wordprocessingShape" mc:Ignorable="w14 w15 w16se w16cid wp14">
+<w:numbering xmlns:wpc="http://schemas.microsoft.com/office/word/2010/wordprocessingCanvas" xmlns:cx="http://schemas.microsoft.com/office/drawing/2014/chartex" xmlns:mc="http://schemas.openxmlformats.org/markup-compatibility/2006" xmlns:o="urn:schemas-microsoft-com:office:office" xmlns:r="http://schemas.openxmlformats.org/officeDocument/2006/relationships" xmlns:m="http://schemas.openxmlformats.org/officeDocument/2006/math" xmlns:v="urn:schemas-microsoft-com:vml" xmlns:wp14="http://schemas.microsoft.com/office/word/2010/wordprocessingDrawing" xmlns:wp="http://schemas.openxmlformats.org/drawingml/2006/wordprocessingDrawing" xmlns:w10="urn:schemas-microsoft-com:office:word" xmlns:w="http://schemas.openxmlformats.org/wordprocessingml/2006/main" xmlns:w14="http://schemas.microsoft.com/office/word/2010/wordml" xmlns:w15="http://schemas.microsoft.com/office/word/2012/wordml" xmlns:w16se="http://schemas.microsoft.com/office/word/2015/wordml/symex" xmlns:wpg="http://schemas.microsoft.com/office/word/2010/wordprocessingGroup" xmlns:wpi="http://schemas.microsoft.com/office/word/2010/wordprocessingInk" xmlns:wne="http://schemas.microsoft.com/office/word/2006/wordml" xmlns:wps="http://schemas.microsoft.com/office/word/2010/wordprocessingShape" mc:Ignorable="w14 w15 w16se wp14">
   <w:abstractNum w:abstractNumId="0" w15:restartNumberingAfterBreak="0">
     <w:nsid w:val="03D115A3"/>
     <w:multiLevelType w:val="hybridMultilevel"/>
@@ -1550,7 +1221,7 @@
 </file>
 
 <file path=word/styles.xml><?xml version="1.0" encoding="utf-8"?>
-<w:styles xmlns:mc="http://schemas.openxmlformats.org/markup-compatibility/2006" xmlns:r="http://schemas.openxmlformats.org/officeDocument/2006/relationships" xmlns:w="http://schemas.openxmlformats.org/wordprocessingml/2006/main" xmlns:w14="http://schemas.microsoft.com/office/word/2010/wordml" xmlns:w15="http://schemas.microsoft.com/office/word/2012/wordml" xmlns:w16cid="http://schemas.microsoft.com/office/word/2016/wordml/cid" xmlns:w16se="http://schemas.microsoft.com/office/word/2015/wordml/symex" mc:Ignorable="w14 w15 w16se w16cid">
+<w:styles xmlns:mc="http://schemas.openxmlformats.org/markup-compatibility/2006" xmlns:r="http://schemas.openxmlformats.org/officeDocument/2006/relationships" xmlns:w="http://schemas.openxmlformats.org/wordprocessingml/2006/main" xmlns:w14="http://schemas.microsoft.com/office/word/2010/wordml" xmlns:w15="http://schemas.microsoft.com/office/word/2012/wordml" xmlns:w16se="http://schemas.microsoft.com/office/word/2015/wordml/symex" mc:Ignorable="w14 w15 w16se">
   <w:docDefaults>
     <w:rPrDefault>
       <w:rPr>
@@ -1566,7 +1237,7 @@
       </w:pPr>
     </w:pPrDefault>
   </w:docDefaults>
-  <w:latentStyles w:defLockedState="0" w:defUIPriority="99" w:defSemiHidden="0" w:defUnhideWhenUsed="0" w:defQFormat="0" w:count="376">
+  <w:latentStyles w:defLockedState="0" w:defUIPriority="99" w:defSemiHidden="0" w:defUnhideWhenUsed="0" w:defQFormat="0" w:count="371">
     <w:lsdException w:name="Normal" w:uiPriority="0" w:qFormat="1"/>
     <w:lsdException w:name="heading 1" w:uiPriority="9" w:qFormat="1"/>
     <w:lsdException w:name="heading 2" w:semiHidden="1" w:uiPriority="9" w:unhideWhenUsed="1" w:qFormat="1"/>
@@ -1672,6 +1343,7 @@
     <w:lsdException w:name="HTML Sample" w:semiHidden="1" w:unhideWhenUsed="1"/>
     <w:lsdException w:name="HTML Typewriter" w:semiHidden="1" w:unhideWhenUsed="1"/>
     <w:lsdException w:name="HTML Variable" w:semiHidden="1" w:unhideWhenUsed="1"/>
+    <w:lsdException w:name="Normal Table" w:semiHidden="1" w:unhideWhenUsed="1"/>
     <w:lsdException w:name="annotation subject" w:semiHidden="1" w:unhideWhenUsed="1"/>
     <w:lsdException w:name="No List" w:semiHidden="1" w:unhideWhenUsed="1"/>
     <w:lsdException w:name="Outline List 1" w:semiHidden="1" w:unhideWhenUsed="1"/>
@@ -1718,8 +1390,10 @@
     <w:lsdException w:name="Table Subtle 2" w:semiHidden="1" w:unhideWhenUsed="1"/>
     <w:lsdException w:name="Table Web 1" w:semiHidden="1" w:unhideWhenUsed="1"/>
     <w:lsdException w:name="Table Web 2" w:semiHidden="1" w:unhideWhenUsed="1"/>
+    <w:lsdException w:name="Table Web 3" w:semiHidden="1" w:unhideWhenUsed="1"/>
     <w:lsdException w:name="Balloon Text" w:semiHidden="1" w:unhideWhenUsed="1"/>
     <w:lsdException w:name="Table Grid" w:uiPriority="39"/>
+    <w:lsdException w:name="Table Theme" w:semiHidden="1" w:unhideWhenUsed="1"/>
     <w:lsdException w:name="Placeholder Text" w:semiHidden="1"/>
     <w:lsdException w:name="No Spacing" w:uiPriority="1" w:qFormat="1"/>
     <w:lsdException w:name="Light Shading" w:uiPriority="60"/>
@@ -1935,26 +1609,21 @@
     <w:lsdException w:name="List Table 5 Dark Accent 6" w:uiPriority="50"/>
     <w:lsdException w:name="List Table 6 Colorful Accent 6" w:uiPriority="51"/>
     <w:lsdException w:name="List Table 7 Colorful Accent 6" w:uiPriority="52"/>
-    <w:lsdException w:name="Mention" w:semiHidden="1" w:unhideWhenUsed="1"/>
-    <w:lsdException w:name="Smart Hyperlink" w:semiHidden="1" w:unhideWhenUsed="1"/>
-    <w:lsdException w:name="Hashtag" w:semiHidden="1" w:unhideWhenUsed="1"/>
-    <w:lsdException w:name="Unresolved Mention" w:semiHidden="1" w:unhideWhenUsed="1"/>
-    <w:lsdException w:name="Smart Link" w:semiHidden="1" w:unhideWhenUsed="1"/>
   </w:latentStyles>
-  <w:style w:type="paragraph" w:default="1" w:styleId="a">
+  <w:style w:type="paragraph" w:default="1" w:styleId="Normal">
     <w:name w:val="Normal"/>
     <w:qFormat/>
     <w:pPr>
       <w:bidi/>
     </w:pPr>
   </w:style>
-  <w:style w:type="character" w:default="1" w:styleId="a0">
+  <w:style w:type="character" w:default="1" w:styleId="DefaultParagraphFont">
     <w:name w:val="Default Paragraph Font"/>
     <w:uiPriority w:val="1"/>
     <w:semiHidden/>
     <w:unhideWhenUsed/>
   </w:style>
-  <w:style w:type="table" w:default="1" w:styleId="a1">
+  <w:style w:type="table" w:default="1" w:styleId="TableNormal">
     <w:name w:val="Normal Table"/>
     <w:uiPriority w:val="99"/>
     <w:semiHidden/>
@@ -1969,15 +1638,15 @@
       </w:tblCellMar>
     </w:tblPr>
   </w:style>
-  <w:style w:type="numbering" w:default="1" w:styleId="a2">
+  <w:style w:type="numbering" w:default="1" w:styleId="NoList">
     <w:name w:val="No List"/>
     <w:uiPriority w:val="99"/>
     <w:semiHidden/>
     <w:unhideWhenUsed/>
   </w:style>
-  <w:style w:type="paragraph" w:styleId="a3">
+  <w:style w:type="paragraph" w:styleId="ListParagraph">
     <w:name w:val="List Paragraph"/>
-    <w:basedOn w:val="a"/>
+    <w:basedOn w:val="Normal"/>
     <w:uiPriority w:val="34"/>
     <w:qFormat/>
     <w:rsid w:val="00063349"/>
